--- a/OpersatingSys/assignment02.docx
+++ b/OpersatingSys/assignment02.docx
@@ -90,6 +90,110 @@
     <w:p>
       <w:r>
         <w:t>10. vi editor and its basics: write a small paragraph using vi editor.</w:t>
+      </w:r>
+    </w:p>
+    <w:p/>
+    <w:p>
+      <w:r>
+        <w:t xml:space="preserve">Answer01: </w:t>
+      </w:r>
+    </w:p>
+    <w:p>
+      <w:r>
+        <w:t xml:space="preserve">INTERNAL COMMANDS </w:t>
+      </w:r>
+    </w:p>
+    <w:p>
+      <w:r>
+        <w:t xml:space="preserve">Commands that are executed by shell itself </w:t>
+      </w:r>
+      <w:r>
+        <w:t xml:space="preserve">without invoking any external command, and are built in shell commands are called </w:t>
+      </w:r>
+      <w:r>
+        <w:t xml:space="preserve">internal commands. Since, no external command is needed to invoked, they are compatibly faster </w:t>
+      </w:r>
+      <w:r>
+        <w:t>than</w:t>
+      </w:r>
+      <w:r>
+        <w:t xml:space="preserve"> external cmds</w:t>
+      </w:r>
+      <w:r>
+        <w:t xml:space="preserve">. Since they are shell commands, they need less resources to be executed </w:t>
+      </w:r>
+      <w:r>
+        <w:t>along with this, they are always available to be used until the shell is running</w:t>
+      </w:r>
+      <w:r>
+        <w:t>, such commands are used to operate the basic shell operations</w:t>
+      </w:r>
+      <w:r>
+        <w:t>. Some examples are (</w:t>
+      </w:r>
+      <w:r>
+        <w:t>cd, echo, pwd, set, history) etc.</w:t>
+      </w:r>
+      <w:r>
+        <w:t xml:space="preserve"> They don’t even need a path to be executed. </w:t>
+      </w:r>
+      <w:r>
+        <w:t xml:space="preserve"> </w:t>
+      </w:r>
+    </w:p>
+    <w:p>
+      <w:r>
+        <w:t xml:space="preserve">EXTERNAL COMMANDS </w:t>
+      </w:r>
+    </w:p>
+    <w:p>
+      <w:r>
+        <w:t xml:space="preserve">Commands that </w:t>
+      </w:r>
+      <w:r>
+        <w:t>are not built in shell, rather exist as executable files</w:t>
+      </w:r>
+      <w:r>
+        <w:t xml:space="preserve">. When we run external command, it use to find the PATH of executable file in environment variables </w:t>
+      </w:r>
+      <w:r>
+        <w:t xml:space="preserve">to load it in memory and then execute it. </w:t>
+      </w:r>
+      <w:r>
+        <w:t xml:space="preserve">External commands are standalone </w:t>
+      </w:r>
+      <w:r>
+        <w:t>programs</w:t>
+      </w:r>
+      <w:r>
+        <w:t xml:space="preserve"> </w:t>
+      </w:r>
+      <w:r>
+        <w:t xml:space="preserve">located </w:t>
+      </w:r>
+      <w:r>
+        <w:t>in</w:t>
+      </w:r>
+      <w:r>
+        <w:t xml:space="preserve"> directories</w:t>
+      </w:r>
+      <w:r>
+        <w:t xml:space="preserve"> like </w:t>
+      </w:r>
+      <w:r>
+        <w:t xml:space="preserve"> /bin , /user/bin or /user/local/</w:t>
+      </w:r>
+      <w:r>
+        <w:t xml:space="preserve">bin </w:t>
+      </w:r>
+      <w:r>
+        <w:t xml:space="preserve"> </w:t>
+      </w:r>
+      <w:r>
+        <w:t xml:space="preserve">some examples include (ls, grep, </w:t>
+      </w:r>
+      <w:r>
+        <w:t>cp, cat) etc…</w:t>
       </w:r>
     </w:p>
     <w:sectPr>

--- a/OpersatingSys/assignment02.docx
+++ b/OpersatingSys/assignment02.docx
@@ -178,22 +178,602 @@
         <w:t xml:space="preserve"> directories</w:t>
       </w:r>
       <w:r>
-        <w:t xml:space="preserve"> like </w:t>
-      </w:r>
-      <w:r>
-        <w:t xml:space="preserve"> /bin , /user/bin or /user/local/</w:t>
-      </w:r>
-      <w:r>
-        <w:t xml:space="preserve">bin </w:t>
-      </w:r>
-      <w:r>
         <w:t xml:space="preserve"> </w:t>
       </w:r>
       <w:r>
+        <w:t>like /</w:t>
+      </w:r>
+      <w:r>
+        <w:t>bin, /user/bin or /user/local/</w:t>
+      </w:r>
+      <w:r>
+        <w:t>bin</w:t>
+      </w:r>
+      <w:r>
+        <w:t xml:space="preserve"> </w:t>
+      </w:r>
+      <w:r>
         <w:t xml:space="preserve">some examples include (ls, grep, </w:t>
       </w:r>
       <w:r>
-        <w:t>cp, cat) etc…</w:t>
+        <w:t>cp, cat) et</w:t>
+      </w:r>
+      <w:r>
+        <w:t>c.</w:t>
+      </w:r>
+    </w:p>
+    <w:p/>
+    <w:p>
+      <w:r>
+        <w:t xml:space="preserve">Answer02: </w:t>
+      </w:r>
+    </w:p>
+    <w:p>
+      <w:r>
+        <w:t>It is possible to take output from one command and put it in another command using (“|“) pipeline command</w:t>
+      </w:r>
+      <w:r>
+        <w:t xml:space="preserve">. Just like command1 | command2, command1 is executed first and its output is fed in </w:t>
+      </w:r>
+      <w:r>
+        <w:t xml:space="preserve">command2. Pipeline is used to perform </w:t>
+      </w:r>
+      <w:r>
+        <w:t xml:space="preserve">complex tasks without creating intermediate file. </w:t>
+      </w:r>
+      <w:r>
+        <w:t xml:space="preserve">Some examples are </w:t>
+      </w:r>
+    </w:p>
+    <w:p>
+      <w:pPr>
+        <w:pStyle w:val="ListParagraph"/>
+        <w:numPr>
+          <w:ilvl w:val="0"/>
+          <w:numId w:val="1"/>
+        </w:numPr>
+      </w:pPr>
+      <w:r>
+        <w:lastRenderedPageBreak/>
+        <w:t>grep “</w:t>
+      </w:r>
+      <w:r>
+        <w:t xml:space="preserve">search_txt” filename.txt | wc -l </w:t>
+      </w:r>
+    </w:p>
+    <w:p>
+      <w:pPr>
+        <w:pStyle w:val="ListParagraph"/>
+        <w:numPr>
+          <w:ilvl w:val="0"/>
+          <w:numId w:val="2"/>
+        </w:numPr>
+      </w:pPr>
+      <w:r>
+        <w:t>grep "search_</w:t>
+      </w:r>
+      <w:r>
+        <w:t>txt</w:t>
+      </w:r>
+      <w:r>
+        <w:t>" filename.txt: Searches for the word "search_t</w:t>
+      </w:r>
+      <w:r>
+        <w:t>xt</w:t>
+      </w:r>
+      <w:r>
+        <w:t>" in the file filename.txt.</w:t>
+      </w:r>
+    </w:p>
+    <w:p>
+      <w:pPr>
+        <w:pStyle w:val="ListParagraph"/>
+        <w:numPr>
+          <w:ilvl w:val="0"/>
+          <w:numId w:val="2"/>
+        </w:numPr>
+      </w:pPr>
+      <w:r>
+        <w:t xml:space="preserve">while, wc – l will count number of </w:t>
+      </w:r>
+      <w:r>
+        <w:t>lines</w:t>
+      </w:r>
+      <w:r>
+        <w:t xml:space="preserve"> it appeared </w:t>
+      </w:r>
+      <w:r>
+        <w:t xml:space="preserve">in. </w:t>
+      </w:r>
+    </w:p>
+    <w:p>
+      <w:pPr>
+        <w:pStyle w:val="ListParagraph"/>
+        <w:ind w:left="1080"/>
+      </w:pPr>
+    </w:p>
+    <w:p>
+      <w:pPr>
+        <w:pStyle w:val="ListParagraph"/>
+        <w:numPr>
+          <w:ilvl w:val="0"/>
+          <w:numId w:val="1"/>
+        </w:numPr>
+      </w:pPr>
+      <w:r>
+        <w:t>cat filename.txt | sort | uniq</w:t>
+      </w:r>
+    </w:p>
+    <w:p>
+      <w:pPr>
+        <w:pStyle w:val="ListParagraph"/>
+        <w:numPr>
+          <w:ilvl w:val="0"/>
+          <w:numId w:val="2"/>
+        </w:numPr>
+      </w:pPr>
+      <w:r>
+        <w:t xml:space="preserve"> cat filename.txt will read all text written in file, </w:t>
+      </w:r>
+      <w:r>
+        <w:t xml:space="preserve">while | sort will organise it according to dictionary and uniq will </w:t>
+      </w:r>
+      <w:r>
+        <w:t xml:space="preserve">filter out repeated lines from sorted array. Refer to </w:t>
+      </w:r>
+      <w:r>
+        <w:t xml:space="preserve">mydir tree question for more clarification </w:t>
+      </w:r>
+    </w:p>
+    <w:p>
+      <w:r>
+        <w:t xml:space="preserve"> </w:t>
+      </w:r>
+    </w:p>
+    <w:p>
+      <w:r>
+        <w:t xml:space="preserve">Answer 3: </w:t>
+      </w:r>
+    </w:p>
+    <w:p>
+      <w:r>
+        <w:t xml:space="preserve">Since both of these commands are not inbuilt in shell, </w:t>
+      </w:r>
+      <w:r>
+        <w:t xml:space="preserve">hence are external commands, they need </w:t>
+      </w:r>
+      <w:r>
+        <w:t>other</w:t>
+      </w:r>
+      <w:r>
+        <w:t xml:space="preserve"> references to be executed</w:t>
+      </w:r>
+      <w:r>
+        <w:t xml:space="preserve">. </w:t>
+      </w:r>
+      <w:r>
+        <w:t xml:space="preserve">Since expr is an external utility, we can perform arithmetic operations in any shell, even in bourn shell! </w:t>
+      </w:r>
+      <w:r>
+        <w:t xml:space="preserve">Some examples that shows usage of expr for </w:t>
+      </w:r>
+      <w:r>
+        <w:t xml:space="preserve">arithmetic are: </w:t>
+      </w:r>
+    </w:p>
+    <w:p>
+      <w:pPr>
+        <w:pStyle w:val="ListParagraph"/>
+        <w:numPr>
+          <w:ilvl w:val="0"/>
+          <w:numId w:val="2"/>
+        </w:numPr>
+      </w:pPr>
+      <w:r>
+        <w:t xml:space="preserve">expr </w:t>
+      </w:r>
+      <w:r>
+        <w:t>5 + 3</w:t>
+      </w:r>
+    </w:p>
+    <w:p>
+      <w:pPr>
+        <w:pStyle w:val="ListParagraph"/>
+        <w:numPr>
+          <w:ilvl w:val="0"/>
+          <w:numId w:val="2"/>
+        </w:numPr>
+      </w:pPr>
+      <w:r>
+        <w:t xml:space="preserve">expr 10 / 4 </w:t>
+      </w:r>
+    </w:p>
+    <w:p>
+      <w:pPr>
+        <w:pStyle w:val="ListParagraph"/>
+        <w:numPr>
+          <w:ilvl w:val="0"/>
+          <w:numId w:val="2"/>
+        </w:numPr>
+      </w:pPr>
+      <w:r>
+        <w:t>expr length "Hello"</w:t>
+      </w:r>
+      <w:r>
+        <w:t xml:space="preserve"> = 5 </w:t>
+      </w:r>
+    </w:p>
+    <w:p>
+      <w:pPr>
+        <w:pStyle w:val="ListParagraph"/>
+        <w:numPr>
+          <w:ilvl w:val="0"/>
+          <w:numId w:val="2"/>
+        </w:numPr>
+      </w:pPr>
+      <w:r>
+        <w:t>expr substr "HelloWorld" 1 5</w:t>
+      </w:r>
+      <w:r>
+        <w:t xml:space="preserve"> = hello //substring function </w:t>
+      </w:r>
+    </w:p>
+    <w:p>
+      <w:pPr>
+        <w:pStyle w:val="ListParagraph"/>
+        <w:numPr>
+          <w:ilvl w:val="0"/>
+          <w:numId w:val="2"/>
+        </w:numPr>
+      </w:pPr>
+      <w:r>
+        <w:t xml:space="preserve">expr 4 </w:t>
+      </w:r>
+      <w:r>
+        <w:t xml:space="preserve">\* 2 = 8 and many more </w:t>
+      </w:r>
+    </w:p>
+    <w:p>
+      <w:r>
+        <w:t xml:space="preserve">Similarly locate is another external utility command that could be run irrespective of shell type, and </w:t>
+      </w:r>
+      <w:r>
+        <w:t xml:space="preserve">   </w:t>
+      </w:r>
+      <w:r>
+        <w:t xml:space="preserve">helps us to locate </w:t>
+      </w:r>
+      <w:r>
+        <w:t xml:space="preserve">the location of file or directory on system! </w:t>
+      </w:r>
+      <w:r>
+        <w:t xml:space="preserve">It searches a pre-built database rather than the filesystem directly, making it faster than commands like </w:t>
+      </w:r>
+      <w:r>
+        <w:t>‘</w:t>
+      </w:r>
+      <w:r>
+        <w:t>find</w:t>
+      </w:r>
+      <w:r>
+        <w:t>’</w:t>
+      </w:r>
+      <w:r>
+        <w:t>.</w:t>
+      </w:r>
+      <w:r>
+        <w:t xml:space="preserve">  Some examples are </w:t>
+      </w:r>
+    </w:p>
+    <w:p>
+      <w:pPr>
+        <w:pStyle w:val="ListParagraph"/>
+        <w:numPr>
+          <w:ilvl w:val="0"/>
+          <w:numId w:val="2"/>
+        </w:numPr>
+      </w:pPr>
+      <w:r>
+        <w:t xml:space="preserve">locate filename.txt </w:t>
+      </w:r>
+    </w:p>
+    <w:p>
+      <w:pPr>
+        <w:pStyle w:val="ListParagraph"/>
+        <w:ind w:left="1080"/>
+      </w:pPr>
+      <w:r>
+        <w:t xml:space="preserve">this will </w:t>
+      </w:r>
+      <w:r>
+        <w:t>search</w:t>
+      </w:r>
+      <w:r>
+        <w:t xml:space="preserve"> filename.txt </w:t>
+      </w:r>
+      <w:r>
+        <w:t xml:space="preserve">in system’s local database </w:t>
+      </w:r>
+    </w:p>
+    <w:p>
+      <w:pPr>
+        <w:pStyle w:val="ListParagraph"/>
+        <w:numPr>
+          <w:ilvl w:val="0"/>
+          <w:numId w:val="2"/>
+        </w:numPr>
+      </w:pPr>
+      <w:r>
+        <w:t xml:space="preserve">locate *.sh </w:t>
+      </w:r>
+    </w:p>
+    <w:p>
+      <w:pPr>
+        <w:pStyle w:val="ListParagraph"/>
+        <w:ind w:left="1080"/>
+      </w:pPr>
+      <w:r>
+        <w:t xml:space="preserve">this will locate all files ending with .sh in local system database </w:t>
+      </w:r>
+    </w:p>
+    <w:p/>
+    <w:p>
+      <w:r>
+        <w:t xml:space="preserve">Answer 4: </w:t>
+      </w:r>
+    </w:p>
+    <w:p>
+      <w:r>
+        <w:t xml:space="preserve">“echo” </w:t>
+      </w:r>
+      <w:r>
+        <w:t xml:space="preserve">is also </w:t>
+      </w:r>
+      <w:r>
+        <w:t>both</w:t>
+      </w:r>
+      <w:r>
+        <w:t xml:space="preserve"> external </w:t>
+      </w:r>
+      <w:r>
+        <w:t xml:space="preserve">and internal </w:t>
+      </w:r>
+      <w:r>
+        <w:t xml:space="preserve">command, and helps to </w:t>
+      </w:r>
+      <w:r>
+        <w:t>display the text.</w:t>
+      </w:r>
+      <w:r>
+        <w:t xml:space="preserve"> A</w:t>
+      </w:r>
+      <w:r>
+        <w:t>ll the shells except boun shell have their inbuilt echo commands. Majorly when using a shell except bourn, “echo”</w:t>
+      </w:r>
+      <w:r>
+        <w:t xml:space="preserve"> used</w:t>
+      </w:r>
+      <w:r>
+        <w:t xml:space="preserve"> as built-in command while boun shell relay on using external echo command! </w:t>
+      </w:r>
+      <w:r>
+        <w:t>There are slight difference while using built-in echo and and it’s external utility version.</w:t>
+      </w:r>
+      <w:r>
+        <w:t xml:space="preserve"> </w:t>
+      </w:r>
+      <w:r>
+        <w:t>Example is</w:t>
+      </w:r>
+      <w:r>
+        <w:t xml:space="preserve">: </w:t>
+      </w:r>
+    </w:p>
+    <w:p>
+      <w:pPr>
+        <w:pStyle w:val="ListParagraph"/>
+        <w:numPr>
+          <w:ilvl w:val="0"/>
+          <w:numId w:val="2"/>
+        </w:numPr>
+      </w:pPr>
+      <w:r>
+        <w:t xml:space="preserve">echo “hello world!” </w:t>
+      </w:r>
+    </w:p>
+    <w:p>
+      <w:pPr>
+        <w:pStyle w:val="ListParagraph"/>
+        <w:ind w:left="1080"/>
+      </w:pPr>
+    </w:p>
+    <w:p>
+      <w:pPr>
+        <w:pStyle w:val="ListParagraph"/>
+        <w:ind w:left="1080"/>
+      </w:pPr>
+    </w:p>
+    <w:p>
+      <w:pPr>
+        <w:pStyle w:val="ListParagraph"/>
+        <w:ind w:left="1080"/>
+      </w:pPr>
+    </w:p>
+    <w:p>
+      <w:pPr>
+        <w:pStyle w:val="ListParagraph"/>
+        <w:ind w:left="1080"/>
+      </w:pPr>
+    </w:p>
+    <w:p>
+      <w:pPr>
+        <w:pStyle w:val="ListParagraph"/>
+        <w:ind w:left="1080"/>
+      </w:pPr>
+      <w:r>
+        <w:t xml:space="preserve">     </w:t>
+      </w:r>
+    </w:p>
+    <w:p>
+      <w:pPr>
+        <w:pStyle w:val="ListParagraph"/>
+        <w:ind w:left="1080"/>
+      </w:pPr>
+    </w:p>
+    <w:p>
+      <w:pPr>
+        <w:pStyle w:val="ListParagraph"/>
+        <w:ind w:left="1080"/>
+      </w:pPr>
+    </w:p>
+    <w:p>
+      <w:pPr>
+        <w:pStyle w:val="ListParagraph"/>
+        <w:ind w:left="1080"/>
+      </w:pPr>
+    </w:p>
+    <w:p>
+      <w:pPr>
+        <w:pStyle w:val="ListParagraph"/>
+        <w:ind w:left="1080"/>
+      </w:pPr>
+      <w:r>
+        <w:t>Answer 5:</w:t>
+      </w:r>
+    </w:p>
+    <w:p>
+      <w:pPr>
+        <w:pStyle w:val="ListParagraph"/>
+        <w:ind w:left="1080"/>
+      </w:pPr>
+    </w:p>
+    <w:p>
+      <w:pPr>
+        <w:pStyle w:val="ListParagraph"/>
+        <w:ind w:left="1080"/>
+      </w:pPr>
+      <w:r>
+        <w:t xml:space="preserve">The single dot. refers to the </w:t>
+      </w:r>
+      <w:r>
+        <w:rPr>
+          <w:b/>
+          <w:bCs/>
+        </w:rPr>
+        <w:t>current directory</w:t>
+      </w:r>
+      <w:r>
+        <w:t>. It is used to represent the current working directory where the user is currently located.</w:t>
+      </w:r>
+      <w:r>
+        <w:t xml:space="preserve"> </w:t>
+      </w:r>
+      <w:r>
+        <w:t xml:space="preserve"> </w:t>
+      </w:r>
+      <w:r>
+        <w:t xml:space="preserve">It is also </w:t>
+      </w:r>
+      <w:r>
+        <w:t>used</w:t>
+      </w:r>
+      <w:r>
+        <w:t xml:space="preserve"> in executable files to </w:t>
+      </w:r>
+      <w:r>
+        <w:t xml:space="preserve">run them for example </w:t>
+      </w:r>
+      <w:r>
+        <w:t>./script.sh</w:t>
+      </w:r>
+      <w:r>
+        <w:t xml:space="preserve"> </w:t>
+      </w:r>
+      <w:r>
+        <w:t xml:space="preserve">and </w:t>
+      </w:r>
+      <w:r>
+        <w:t xml:space="preserve">The double dots .. refer to the </w:t>
+      </w:r>
+      <w:r>
+        <w:rPr>
+          <w:b/>
+          <w:bCs/>
+        </w:rPr>
+        <w:t>parent directory</w:t>
+      </w:r>
+      <w:r>
+        <w:t xml:space="preserve"> of the current directory. It is used to navigate up one level in the directory hierarchy.</w:t>
+      </w:r>
+      <w:r>
+        <w:t xml:space="preserve"> For example cd ..</w:t>
+      </w:r>
+    </w:p>
+    <w:p>
+      <w:pPr>
+        <w:pStyle w:val="ListParagraph"/>
+        <w:ind w:left="1080"/>
+      </w:pPr>
+      <w:r>
+        <w:t xml:space="preserve">Morover, .. is also used to specify </w:t>
+      </w:r>
+      <w:r>
+        <w:t xml:space="preserve">path to move level up to certain directory </w:t>
+      </w:r>
+    </w:p>
+    <w:p>
+      <w:pPr>
+        <w:ind w:left="720"/>
+      </w:pPr>
+    </w:p>
+    <w:p/>
+    <w:p/>
+    <w:p>
+      <w:r>
+        <w:t xml:space="preserve">                     Answer 6: </w:t>
+      </w:r>
+    </w:p>
+    <w:p/>
+    <w:p/>
+    <w:p>
+      <w:pPr>
+        <w:pBdr>
+          <w:bottom w:val="single" w:sz="6" w:space="1" w:color="auto"/>
+        </w:pBdr>
+      </w:pPr>
+    </w:p>
+    <w:p/>
+    <w:p>
+      <w:r>
+        <w:t xml:space="preserve">                 </w:t>
+      </w:r>
+    </w:p>
+    <w:p>
+      <w:r>
+        <w:t xml:space="preserve">                   </w:t>
+      </w:r>
+      <w:r>
+        <w:t>Answer 7:</w:t>
+      </w:r>
+    </w:p>
+    <w:p/>
+    <w:p>
+      <w:r>
+        <w:t xml:space="preserve">        </w:t>
+      </w:r>
+      <w:r>
+        <w:t xml:space="preserve">Ping, man and help are </w:t>
+      </w:r>
+      <w:r>
+        <w:t xml:space="preserve">commands that are used for multipurpose. </w:t>
+      </w:r>
+      <w:r>
+        <w:t>They help in network diagnose</w:t>
+      </w:r>
+    </w:p>
+    <w:p>
+      <w:r>
+        <w:t xml:space="preserve">                   </w:t>
       </w:r>
     </w:p>
     <w:sectPr>
@@ -205,6 +785,219 @@
     </w:sectPr>
   </w:body>
 </w:document>
+</file>
+
+<file path=word/numbering.xml><?xml version="1.0" encoding="utf-8"?>
+<w:numbering xmlns:wpc="http://schemas.microsoft.com/office/word/2010/wordprocessingCanvas" xmlns:cx="http://schemas.microsoft.com/office/drawing/2014/chartex" xmlns:cx1="http://schemas.microsoft.com/office/drawing/2015/9/8/chartex" xmlns:cx2="http://schemas.microsoft.com/office/drawing/2015/10/21/chartex" xmlns:cx3="http://schemas.microsoft.com/office/drawing/2016/5/9/chartex" xmlns:cx4="http://schemas.microsoft.com/office/drawing/2016/5/10/chartex" xmlns:cx5="http://schemas.microsoft.com/office/drawing/2016/5/11/chartex" xmlns:cx6="http://schemas.microsoft.com/office/drawing/2016/5/12/chartex" xmlns:cx7="http://schemas.microsoft.com/office/drawing/2016/5/13/chartex" xmlns:cx8="http://schemas.microsoft.com/office/drawing/2016/5/14/chartex" xmlns:mc="http://schemas.openxmlformats.org/markup-compatibility/2006" xmlns:aink="http://schemas.microsoft.com/office/drawing/2016/ink" xmlns:am3d="http://schemas.microsoft.com/office/drawing/2017/model3d" xmlns:o="urn:schemas-microsoft-com:office:office" xmlns:oel="http://schemas.microsoft.com/office/2019/extlst" xmlns:r="http://schemas.openxmlformats.org/officeDocument/2006/relationships" xmlns:m="http://schemas.openxmlformats.org/officeDocument/2006/math" xmlns:v="urn:schemas-microsoft-com:vml" xmlns:wp14="http://schemas.microsoft.com/office/word/2010/wordprocessingDrawing" xmlns:wp="http://schemas.openxmlformats.org/drawingml/2006/wordprocessingDrawing" xmlns:w10="urn:schemas-microsoft-com:office:word" xmlns:w="http://schemas.openxmlformats.org/wordprocessingml/2006/main" xmlns:w14="http://schemas.microsoft.com/office/word/2010/wordml" xmlns:w15="http://schemas.microsoft.com/office/word/2012/wordml" xmlns:w16cex="http://schemas.microsoft.com/office/word/2018/wordml/cex" xmlns:w16cid="http://schemas.microsoft.com/office/word/2016/wordml/cid" xmlns:w16="http://schemas.microsoft.com/office/word/2018/wordml" xmlns:w16du="http://schemas.microsoft.com/office/word/2023/wordml/word16du" xmlns:w16sdtdh="http://schemas.microsoft.com/office/word/2020/wordml/sdtdatahash" xmlns:w16se="http://schemas.microsoft.com/office/word/2015/wordml/symex" xmlns:wpg="http://schemas.microsoft.com/office/word/2010/wordprocessingGroup" xmlns:wpi="http://schemas.microsoft.com/office/word/2010/wordprocessingInk" xmlns:wne="http://schemas.microsoft.com/office/word/2006/wordml" xmlns:wps="http://schemas.microsoft.com/office/word/2010/wordprocessingShape" mc:Ignorable="w14 w15 w16se w16cid w16 w16cex w16sdtdh w16du wp14">
+  <w:abstractNum w:abstractNumId="0" w15:restartNumberingAfterBreak="0">
+    <w:nsid w:val="1C2D32CB"/>
+    <w:multiLevelType w:val="hybridMultilevel"/>
+    <w:tmpl w:val="6944CC4C"/>
+    <w:lvl w:ilvl="0" w:tplc="40090011">
+      <w:start w:val="1"/>
+      <w:numFmt w:val="decimal"/>
+      <w:lvlText w:val="%1)"/>
+      <w:lvlJc w:val="left"/>
+      <w:pPr>
+        <w:ind w:left="720" w:hanging="360"/>
+      </w:pPr>
+      <w:rPr>
+        <w:rFonts w:hint="default"/>
+      </w:rPr>
+    </w:lvl>
+    <w:lvl w:ilvl="1" w:tplc="40090019" w:tentative="1">
+      <w:start w:val="1"/>
+      <w:numFmt w:val="lowerLetter"/>
+      <w:lvlText w:val="%2."/>
+      <w:lvlJc w:val="left"/>
+      <w:pPr>
+        <w:ind w:left="1440" w:hanging="360"/>
+      </w:pPr>
+    </w:lvl>
+    <w:lvl w:ilvl="2" w:tplc="4009001B" w:tentative="1">
+      <w:start w:val="1"/>
+      <w:numFmt w:val="lowerRoman"/>
+      <w:lvlText w:val="%3."/>
+      <w:lvlJc w:val="right"/>
+      <w:pPr>
+        <w:ind w:left="2160" w:hanging="180"/>
+      </w:pPr>
+    </w:lvl>
+    <w:lvl w:ilvl="3" w:tplc="4009000F" w:tentative="1">
+      <w:start w:val="1"/>
+      <w:numFmt w:val="decimal"/>
+      <w:lvlText w:val="%4."/>
+      <w:lvlJc w:val="left"/>
+      <w:pPr>
+        <w:ind w:left="2880" w:hanging="360"/>
+      </w:pPr>
+    </w:lvl>
+    <w:lvl w:ilvl="4" w:tplc="40090019" w:tentative="1">
+      <w:start w:val="1"/>
+      <w:numFmt w:val="lowerLetter"/>
+      <w:lvlText w:val="%5."/>
+      <w:lvlJc w:val="left"/>
+      <w:pPr>
+        <w:ind w:left="3600" w:hanging="360"/>
+      </w:pPr>
+    </w:lvl>
+    <w:lvl w:ilvl="5" w:tplc="4009001B" w:tentative="1">
+      <w:start w:val="1"/>
+      <w:numFmt w:val="lowerRoman"/>
+      <w:lvlText w:val="%6."/>
+      <w:lvlJc w:val="right"/>
+      <w:pPr>
+        <w:ind w:left="4320" w:hanging="180"/>
+      </w:pPr>
+    </w:lvl>
+    <w:lvl w:ilvl="6" w:tplc="4009000F" w:tentative="1">
+      <w:start w:val="1"/>
+      <w:numFmt w:val="decimal"/>
+      <w:lvlText w:val="%7."/>
+      <w:lvlJc w:val="left"/>
+      <w:pPr>
+        <w:ind w:left="5040" w:hanging="360"/>
+      </w:pPr>
+    </w:lvl>
+    <w:lvl w:ilvl="7" w:tplc="40090019" w:tentative="1">
+      <w:start w:val="1"/>
+      <w:numFmt w:val="lowerLetter"/>
+      <w:lvlText w:val="%8."/>
+      <w:lvlJc w:val="left"/>
+      <w:pPr>
+        <w:ind w:left="5760" w:hanging="360"/>
+      </w:pPr>
+    </w:lvl>
+    <w:lvl w:ilvl="8" w:tplc="4009001B" w:tentative="1">
+      <w:start w:val="1"/>
+      <w:numFmt w:val="lowerRoman"/>
+      <w:lvlText w:val="%9."/>
+      <w:lvlJc w:val="right"/>
+      <w:pPr>
+        <w:ind w:left="6480" w:hanging="180"/>
+      </w:pPr>
+    </w:lvl>
+  </w:abstractNum>
+  <w:abstractNum w:abstractNumId="1" w15:restartNumberingAfterBreak="0">
+    <w:nsid w:val="7A527157"/>
+    <w:multiLevelType w:val="hybridMultilevel"/>
+    <w:tmpl w:val="472608AA"/>
+    <w:lvl w:ilvl="0" w:tplc="D982E198">
+      <w:start w:val="1"/>
+      <w:numFmt w:val="bullet"/>
+      <w:lvlText w:val="-"/>
+      <w:lvlJc w:val="left"/>
+      <w:pPr>
+        <w:ind w:left="1080" w:hanging="360"/>
+      </w:pPr>
+      <w:rPr>
+        <w:rFonts w:ascii="Calibri" w:eastAsiaTheme="minorHAnsi" w:hAnsi="Calibri" w:cs="Calibri" w:hint="default"/>
+      </w:rPr>
+    </w:lvl>
+    <w:lvl w:ilvl="1" w:tplc="40090003" w:tentative="1">
+      <w:start w:val="1"/>
+      <w:numFmt w:val="bullet"/>
+      <w:lvlText w:val="o"/>
+      <w:lvlJc w:val="left"/>
+      <w:pPr>
+        <w:ind w:left="1800" w:hanging="360"/>
+      </w:pPr>
+      <w:rPr>
+        <w:rFonts w:ascii="Courier New" w:hAnsi="Courier New" w:cs="Courier New" w:hint="default"/>
+      </w:rPr>
+    </w:lvl>
+    <w:lvl w:ilvl="2" w:tplc="40090005" w:tentative="1">
+      <w:start w:val="1"/>
+      <w:numFmt w:val="bullet"/>
+      <w:lvlText w:val=""/>
+      <w:lvlJc w:val="left"/>
+      <w:pPr>
+        <w:ind w:left="2520" w:hanging="360"/>
+      </w:pPr>
+      <w:rPr>
+        <w:rFonts w:ascii="Wingdings" w:hAnsi="Wingdings" w:hint="default"/>
+      </w:rPr>
+    </w:lvl>
+    <w:lvl w:ilvl="3" w:tplc="40090001" w:tentative="1">
+      <w:start w:val="1"/>
+      <w:numFmt w:val="bullet"/>
+      <w:lvlText w:val=""/>
+      <w:lvlJc w:val="left"/>
+      <w:pPr>
+        <w:ind w:left="3240" w:hanging="360"/>
+      </w:pPr>
+      <w:rPr>
+        <w:rFonts w:ascii="Symbol" w:hAnsi="Symbol" w:hint="default"/>
+      </w:rPr>
+    </w:lvl>
+    <w:lvl w:ilvl="4" w:tplc="40090003" w:tentative="1">
+      <w:start w:val="1"/>
+      <w:numFmt w:val="bullet"/>
+      <w:lvlText w:val="o"/>
+      <w:lvlJc w:val="left"/>
+      <w:pPr>
+        <w:ind w:left="3960" w:hanging="360"/>
+      </w:pPr>
+      <w:rPr>
+        <w:rFonts w:ascii="Courier New" w:hAnsi="Courier New" w:cs="Courier New" w:hint="default"/>
+      </w:rPr>
+    </w:lvl>
+    <w:lvl w:ilvl="5" w:tplc="40090005" w:tentative="1">
+      <w:start w:val="1"/>
+      <w:numFmt w:val="bullet"/>
+      <w:lvlText w:val=""/>
+      <w:lvlJc w:val="left"/>
+      <w:pPr>
+        <w:ind w:left="4680" w:hanging="360"/>
+      </w:pPr>
+      <w:rPr>
+        <w:rFonts w:ascii="Wingdings" w:hAnsi="Wingdings" w:hint="default"/>
+      </w:rPr>
+    </w:lvl>
+    <w:lvl w:ilvl="6" w:tplc="40090001" w:tentative="1">
+      <w:start w:val="1"/>
+      <w:numFmt w:val="bullet"/>
+      <w:lvlText w:val=""/>
+      <w:lvlJc w:val="left"/>
+      <w:pPr>
+        <w:ind w:left="5400" w:hanging="360"/>
+      </w:pPr>
+      <w:rPr>
+        <w:rFonts w:ascii="Symbol" w:hAnsi="Symbol" w:hint="default"/>
+      </w:rPr>
+    </w:lvl>
+    <w:lvl w:ilvl="7" w:tplc="40090003" w:tentative="1">
+      <w:start w:val="1"/>
+      <w:numFmt w:val="bullet"/>
+      <w:lvlText w:val="o"/>
+      <w:lvlJc w:val="left"/>
+      <w:pPr>
+        <w:ind w:left="6120" w:hanging="360"/>
+      </w:pPr>
+      <w:rPr>
+        <w:rFonts w:ascii="Courier New" w:hAnsi="Courier New" w:cs="Courier New" w:hint="default"/>
+      </w:rPr>
+    </w:lvl>
+    <w:lvl w:ilvl="8" w:tplc="40090005" w:tentative="1">
+      <w:start w:val="1"/>
+      <w:numFmt w:val="bullet"/>
+      <w:lvlText w:val=""/>
+      <w:lvlJc w:val="left"/>
+      <w:pPr>
+        <w:ind w:left="6840" w:hanging="360"/>
+      </w:pPr>
+      <w:rPr>
+        <w:rFonts w:ascii="Wingdings" w:hAnsi="Wingdings" w:hint="default"/>
+      </w:rPr>
+    </w:lvl>
+  </w:abstractNum>
+  <w:num w:numId="1" w16cid:durableId="48263163">
+    <w:abstractNumId w:val="0"/>
+  </w:num>
+  <w:num w:numId="2" w16cid:durableId="580407000">
+    <w:abstractNumId w:val="1"/>
+  </w:num>
+</w:numbering>
 </file>
 
 <file path=word/styles.xml><?xml version="1.0" encoding="utf-8"?>
@@ -609,7 +1402,6 @@
   <w:style w:type="character" w:default="1" w:styleId="DefaultParagraphFont">
     <w:name w:val="Default Paragraph Font"/>
     <w:uiPriority w:val="1"/>
-    <w:semiHidden/>
     <w:unhideWhenUsed/>
   </w:style>
   <w:style w:type="table" w:default="1" w:styleId="TableNormal">
@@ -632,6 +1424,17 @@
     <w:uiPriority w:val="99"/>
     <w:semiHidden/>
     <w:unhideWhenUsed/>
+  </w:style>
+  <w:style w:type="paragraph" w:styleId="ListParagraph">
+    <w:name w:val="List Paragraph"/>
+    <w:basedOn w:val="Normal"/>
+    <w:uiPriority w:val="34"/>
+    <w:qFormat/>
+    <w:rsid w:val="008A328D"/>
+    <w:pPr>
+      <w:ind w:left="720"/>
+      <w:contextualSpacing/>
+    </w:pPr>
   </w:style>
 </w:styles>
 </file>
